--- a/lab 4/протокол.docx
+++ b/lab 4/протокол.docx
@@ -1,6 +1,6 @@
 
 <file path=word/document.xml><?xml version="1.0" encoding="utf-8"?>
-<w:document xmlns:wpc="http://schemas.microsoft.com/office/word/2010/wordprocessingCanvas" xmlns:cx="http://schemas.microsoft.com/office/drawing/2014/chartex" xmlns:cx1="http://schemas.microsoft.com/office/drawing/2015/9/8/chartex" xmlns:cx2="http://schemas.microsoft.com/office/drawing/2015/10/21/chartex" xmlns:cx3="http://schemas.microsoft.com/office/drawing/2016/5/9/chartex" xmlns:cx4="http://schemas.microsoft.com/office/drawing/2016/5/10/chartex" xmlns:cx5="http://schemas.microsoft.com/office/drawing/2016/5/11/chartex" xmlns:cx6="http://schemas.microsoft.com/office/drawing/2016/5/12/chartex" xmlns:cx7="http://schemas.microsoft.com/office/drawing/2016/5/13/chartex" xmlns:cx8="http://schemas.microsoft.com/office/drawing/2016/5/14/chartex" xmlns:mc="http://schemas.openxmlformats.org/markup-compatibility/2006" xmlns:aink="http://schemas.microsoft.com/office/drawing/2016/ink" xmlns:am3d="http://schemas.microsoft.com/office/drawing/2017/model3d" xmlns:o="urn:schemas-microsoft-com:office:office" xmlns:r="http://schemas.openxmlformats.org/officeDocument/2006/relationships" xmlns:m="http://schemas.openxmlformats.org/officeDocument/2006/math" xmlns:v="urn:schemas-microsoft-com:vml" xmlns:wp14="http://schemas.microsoft.com/office/word/2010/wordprocessingDrawing" xmlns:wp="http://schemas.openxmlformats.org/drawingml/2006/wordprocessingDrawing" xmlns:w10="urn:schemas-microsoft-com:office:word" xmlns:w="http://schemas.openxmlformats.org/wordprocessingml/2006/main" xmlns:w14="http://schemas.microsoft.com/office/word/2010/wordml" xmlns:w15="http://schemas.microsoft.com/office/word/2012/wordml" xmlns:w16cex="http://schemas.microsoft.com/office/word/2018/wordml/cex" xmlns:w16cid="http://schemas.microsoft.com/office/word/2016/wordml/cid" xmlns:w16="http://schemas.microsoft.com/office/word/2018/wordml" xmlns:w16se="http://schemas.microsoft.com/office/word/2015/wordml/symex" xmlns:wpg="http://schemas.microsoft.com/office/word/2010/wordprocessingGroup" xmlns:wpi="http://schemas.microsoft.com/office/word/2010/wordprocessingInk" xmlns:wne="http://schemas.microsoft.com/office/word/2006/wordml" xmlns:wps="http://schemas.microsoft.com/office/word/2010/wordprocessingShape" mc:Ignorable="w14 w15 w16se w16cid w16 w16cex wp14">
+<w:document xmlns:wpc="http://schemas.microsoft.com/office/word/2010/wordprocessingCanvas" xmlns:cx="http://schemas.microsoft.com/office/drawing/2014/chartex" xmlns:cx1="http://schemas.microsoft.com/office/drawing/2015/9/8/chartex" xmlns:cx2="http://schemas.microsoft.com/office/drawing/2015/10/21/chartex" xmlns:cx3="http://schemas.microsoft.com/office/drawing/2016/5/9/chartex" xmlns:cx4="http://schemas.microsoft.com/office/drawing/2016/5/10/chartex" xmlns:cx5="http://schemas.microsoft.com/office/drawing/2016/5/11/chartex" xmlns:cx6="http://schemas.microsoft.com/office/drawing/2016/5/12/chartex" xmlns:cx7="http://schemas.microsoft.com/office/drawing/2016/5/13/chartex" xmlns:cx8="http://schemas.microsoft.com/office/drawing/2016/5/14/chartex" xmlns:mc="http://schemas.openxmlformats.org/markup-compatibility/2006" xmlns:aink="http://schemas.microsoft.com/office/drawing/2016/ink" xmlns:am3d="http://schemas.microsoft.com/office/drawing/2017/model3d" xmlns:o="urn:schemas-microsoft-com:office:office" xmlns:r="http://schemas.openxmlformats.org/officeDocument/2006/relationships" xmlns:m="http://schemas.openxmlformats.org/officeDocument/2006/math" xmlns:v="urn:schemas-microsoft-com:vml" xmlns:wp14="http://schemas.microsoft.com/office/word/2010/wordprocessingDrawing" xmlns:wp="http://schemas.openxmlformats.org/drawingml/2006/wordprocessingDrawing" xmlns:w10="urn:schemas-microsoft-com:office:word" xmlns:w="http://schemas.openxmlformats.org/wordprocessingml/2006/main" xmlns:w14="http://schemas.microsoft.com/office/word/2010/wordml" xmlns:w15="http://schemas.microsoft.com/office/word/2012/wordml" xmlns:w16cex="http://schemas.microsoft.com/office/word/2018/wordml/cex" xmlns:w16cid="http://schemas.microsoft.com/office/word/2016/wordml/cid" xmlns:w16="http://schemas.microsoft.com/office/word/2018/wordml" xmlns:w16sdtdh="http://schemas.microsoft.com/office/word/2020/wordml/sdtdatahash" xmlns:w16se="http://schemas.microsoft.com/office/word/2015/wordml/symex" xmlns:wpg="http://schemas.microsoft.com/office/word/2010/wordprocessingGroup" xmlns:wpi="http://schemas.microsoft.com/office/word/2010/wordprocessingInk" xmlns:wne="http://schemas.microsoft.com/office/word/2006/wordml" xmlns:wps="http://schemas.microsoft.com/office/word/2010/wordprocessingShape" mc:Ignorable="w14 w15 w16se w16cid w16 w16cex w16sdtdh wp14">
   <w:body>
     <w:p>
       <w:pPr>
@@ -293,7 +293,26 @@
           <w:lang w:eastAsia="uk-UA"/>
         </w:rPr>
         <w:br/>
-        <w:t>Лавренюк А. М.</w:t>
+      </w:r>
+      <w:proofErr w:type="spellStart"/>
+      <w:r>
+        <w:rPr>
+          <w:rFonts w:eastAsia="Times New Roman" w:cs="Times New Roman"/>
+          <w:color w:val="000000"/>
+          <w:szCs w:val="28"/>
+          <w:lang w:eastAsia="uk-UA"/>
+        </w:rPr>
+        <w:t>Лавренюк</w:t>
+      </w:r>
+      <w:proofErr w:type="spellEnd"/>
+      <w:r>
+        <w:rPr>
+          <w:rFonts w:eastAsia="Times New Roman" w:cs="Times New Roman"/>
+          <w:color w:val="000000"/>
+          <w:szCs w:val="28"/>
+          <w:lang w:eastAsia="uk-UA"/>
+        </w:rPr>
+        <w:t xml:space="preserve"> А. М.</w:t>
       </w:r>
       <w:r>
         <w:rPr>
@@ -511,19 +530,15 @@
         <w:ind w:firstLine="708"/>
       </w:pPr>
       <w:r>
-        <w:t>Розробити програму роботи зі стеком, яка реалізує операції</w:t>
-      </w:r>
-      <w:r>
-        <w:t xml:space="preserve"> </w:t>
-      </w:r>
-      <w:r>
-        <w:t>додавання, видалення елементів зі стеку і відображення поточного стану</w:t>
-      </w:r>
-      <w:r>
-        <w:t xml:space="preserve"> </w:t>
-      </w:r>
-      <w:r>
-        <w:t>стеку. Реалізувати стек: а) масивом; б) списком (на оцінку «добре»).</w:t>
+        <w:t xml:space="preserve">Розробити програму роботи зі </w:t>
+      </w:r>
+      <w:proofErr w:type="spellStart"/>
+      <w:r>
+        <w:t>стеком</w:t>
+      </w:r>
+      <w:proofErr w:type="spellEnd"/>
+      <w:r>
+        <w:t>, яка реалізує операції додавання, видалення елементів зі стеку і відображення поточного стану стеку. Реалізувати стек: а) масивом; б) списком (на оцінку «добре»).</w:t>
       </w:r>
       <w:r>
         <w:br w:type="page"/>
@@ -550,14 +565,665 @@
         <w:t>Stack</w:t>
       </w:r>
       <w:r>
-        <w:rPr>
-          <w:lang w:val="ru-RU"/>
-        </w:rPr>
         <w:t xml:space="preserve"> </w:t>
       </w:r>
       <w:r>
         <w:t>який буде містити стек</w:t>
       </w:r>
+      <w:r>
+        <w:t xml:space="preserve"> </w:t>
+      </w:r>
+      <w:r>
+        <w:t xml:space="preserve">та методи </w:t>
+      </w:r>
+      <w:r>
+        <w:rPr>
+          <w:lang w:val="en-US"/>
+        </w:rPr>
+        <w:t>put</w:t>
+      </w:r>
+      <w:r>
+        <w:t>(</w:t>
+      </w:r>
+      <w:r>
+        <w:rPr>
+          <w:lang w:val="en-US"/>
+        </w:rPr>
+        <w:t>element</w:t>
+      </w:r>
+      <w:r>
+        <w:t xml:space="preserve">) </w:t>
+      </w:r>
+      <w:r>
+        <w:t xml:space="preserve">і </w:t>
+      </w:r>
+      <w:r>
+        <w:rPr>
+          <w:lang w:val="en-US"/>
+        </w:rPr>
+        <w:t>take</w:t>
+      </w:r>
+      <w:r>
+        <w:t>()</w:t>
+      </w:r>
+      <w:r>
+        <w:t xml:space="preserve">, а також </w:t>
+      </w:r>
+      <w:r>
+        <w:rPr>
+          <w:lang w:val="en-US"/>
+        </w:rPr>
+        <w:t>container</w:t>
+      </w:r>
+      <w:r>
+        <w:t xml:space="preserve"> </w:t>
+      </w:r>
+      <w:r>
+        <w:t xml:space="preserve">що містить масив або </w:t>
+      </w:r>
+      <w:proofErr w:type="spellStart"/>
+      <w:r>
+        <w:t>двозв’язний</w:t>
+      </w:r>
+      <w:proofErr w:type="spellEnd"/>
+      <w:r>
+        <w:t xml:space="preserve"> список.</w:t>
+      </w:r>
+    </w:p>
+    <w:p>
+      <w:r>
+        <w:tab/>
+        <w:t>Перевіримо правильну роботу стеку наступним кодом:</w:t>
+      </w:r>
+    </w:p>
+    <w:p>
+      <w:pPr>
+        <w:pStyle w:val="HTML"/>
+        <w:shd w:val="clear" w:color="auto" w:fill="FFFFFF"/>
+        <w:rPr>
+          <w:color w:val="080808"/>
+          <w:sz w:val="28"/>
+          <w:szCs w:val="28"/>
+        </w:rPr>
+      </w:pPr>
+      <w:proofErr w:type="spellStart"/>
+      <w:r>
+        <w:rPr>
+          <w:color w:val="0033B3"/>
+          <w:sz w:val="28"/>
+          <w:szCs w:val="28"/>
+        </w:rPr>
+        <w:t>import</w:t>
+      </w:r>
+      <w:proofErr w:type="spellEnd"/>
+      <w:r>
+        <w:rPr>
+          <w:color w:val="0033B3"/>
+          <w:sz w:val="28"/>
+          <w:szCs w:val="28"/>
+        </w:rPr>
+        <w:t xml:space="preserve"> </w:t>
+      </w:r>
+      <w:proofErr w:type="spellStart"/>
+      <w:r>
+        <w:rPr>
+          <w:color w:val="080808"/>
+          <w:sz w:val="28"/>
+          <w:szCs w:val="28"/>
+        </w:rPr>
+        <w:t>handler</w:t>
+      </w:r>
+      <w:proofErr w:type="spellEnd"/>
+    </w:p>
+    <w:p>
+      <w:pPr>
+        <w:shd w:val="clear" w:color="auto" w:fill="FFFFFF"/>
+        <w:tabs>
+          <w:tab w:val="left" w:pos="916"/>
+          <w:tab w:val="left" w:pos="1832"/>
+          <w:tab w:val="left" w:pos="2748"/>
+          <w:tab w:val="left" w:pos="3664"/>
+          <w:tab w:val="left" w:pos="4580"/>
+          <w:tab w:val="left" w:pos="5496"/>
+          <w:tab w:val="left" w:pos="6412"/>
+          <w:tab w:val="left" w:pos="7328"/>
+          <w:tab w:val="left" w:pos="8244"/>
+          <w:tab w:val="left" w:pos="9160"/>
+          <w:tab w:val="left" w:pos="10076"/>
+          <w:tab w:val="left" w:pos="10992"/>
+          <w:tab w:val="left" w:pos="11908"/>
+          <w:tab w:val="left" w:pos="12824"/>
+          <w:tab w:val="left" w:pos="13740"/>
+          <w:tab w:val="left" w:pos="14656"/>
+        </w:tabs>
+        <w:spacing w:after="0" w:line="240" w:lineRule="auto"/>
+        <w:rPr>
+          <w:rFonts w:ascii="Courier New" w:eastAsia="Times New Roman" w:hAnsi="Courier New" w:cs="Courier New"/>
+          <w:color w:val="080808"/>
+          <w:szCs w:val="28"/>
+          <w:lang w:eastAsia="uk-UA"/>
+        </w:rPr>
+      </w:pPr>
+      <w:r>
+        <w:rPr>
+          <w:rFonts w:ascii="Courier New" w:eastAsia="Times New Roman" w:hAnsi="Courier New" w:cs="Courier New"/>
+          <w:color w:val="080808"/>
+          <w:szCs w:val="28"/>
+          <w:lang w:eastAsia="uk-UA"/>
+        </w:rPr>
+        <w:t xml:space="preserve">stack_1 = </w:t>
+      </w:r>
+      <w:proofErr w:type="spellStart"/>
+      <w:r>
+        <w:rPr>
+          <w:rFonts w:ascii="Courier New" w:eastAsia="Times New Roman" w:hAnsi="Courier New" w:cs="Courier New"/>
+          <w:color w:val="080808"/>
+          <w:szCs w:val="28"/>
+          <w:lang w:eastAsia="uk-UA"/>
+        </w:rPr>
+        <w:t>handler.Stack</w:t>
+      </w:r>
+      <w:proofErr w:type="spellEnd"/>
+      <w:r>
+        <w:rPr>
+          <w:rFonts w:ascii="Courier New" w:eastAsia="Times New Roman" w:hAnsi="Courier New" w:cs="Courier New"/>
+          <w:color w:val="080808"/>
+          <w:szCs w:val="28"/>
+          <w:lang w:eastAsia="uk-UA"/>
+        </w:rPr>
+        <w:t>(</w:t>
+      </w:r>
+      <w:proofErr w:type="spellStart"/>
+      <w:r>
+        <w:rPr>
+          <w:rFonts w:ascii="Courier New" w:eastAsia="Times New Roman" w:hAnsi="Courier New" w:cs="Courier New"/>
+          <w:color w:val="000080"/>
+          <w:szCs w:val="28"/>
+          <w:lang w:eastAsia="uk-UA"/>
+        </w:rPr>
+        <w:t>list</w:t>
+      </w:r>
+      <w:proofErr w:type="spellEnd"/>
+      <w:r>
+        <w:rPr>
+          <w:rFonts w:ascii="Courier New" w:eastAsia="Times New Roman" w:hAnsi="Courier New" w:cs="Courier New"/>
+          <w:color w:val="080808"/>
+          <w:szCs w:val="28"/>
+          <w:lang w:eastAsia="uk-UA"/>
+        </w:rPr>
+        <w:t>())</w:t>
+      </w:r>
+      <w:r>
+        <w:rPr>
+          <w:rFonts w:ascii="Courier New" w:eastAsia="Times New Roman" w:hAnsi="Courier New" w:cs="Courier New"/>
+          <w:color w:val="080808"/>
+          <w:szCs w:val="28"/>
+          <w:lang w:eastAsia="uk-UA"/>
+        </w:rPr>
+        <w:br/>
+        <w:t>stack_1.put(</w:t>
+      </w:r>
+      <w:r>
+        <w:rPr>
+          <w:rFonts w:ascii="Courier New" w:eastAsia="Times New Roman" w:hAnsi="Courier New" w:cs="Courier New"/>
+          <w:color w:val="1750EB"/>
+          <w:szCs w:val="28"/>
+          <w:lang w:eastAsia="uk-UA"/>
+        </w:rPr>
+        <w:t>1</w:t>
+      </w:r>
+      <w:r>
+        <w:rPr>
+          <w:rFonts w:ascii="Courier New" w:eastAsia="Times New Roman" w:hAnsi="Courier New" w:cs="Courier New"/>
+          <w:color w:val="080808"/>
+          <w:szCs w:val="28"/>
+          <w:lang w:eastAsia="uk-UA"/>
+        </w:rPr>
+        <w:t>)</w:t>
+      </w:r>
+      <w:r>
+        <w:rPr>
+          <w:rFonts w:ascii="Courier New" w:eastAsia="Times New Roman" w:hAnsi="Courier New" w:cs="Courier New"/>
+          <w:color w:val="080808"/>
+          <w:szCs w:val="28"/>
+          <w:lang w:eastAsia="uk-UA"/>
+        </w:rPr>
+        <w:br/>
+        <w:t>stack_1.put(</w:t>
+      </w:r>
+      <w:r>
+        <w:rPr>
+          <w:rFonts w:ascii="Courier New" w:eastAsia="Times New Roman" w:hAnsi="Courier New" w:cs="Courier New"/>
+          <w:color w:val="1750EB"/>
+          <w:szCs w:val="28"/>
+          <w:lang w:eastAsia="uk-UA"/>
+        </w:rPr>
+        <w:t>2</w:t>
+      </w:r>
+      <w:r>
+        <w:rPr>
+          <w:rFonts w:ascii="Courier New" w:eastAsia="Times New Roman" w:hAnsi="Courier New" w:cs="Courier New"/>
+          <w:color w:val="080808"/>
+          <w:szCs w:val="28"/>
+          <w:lang w:eastAsia="uk-UA"/>
+        </w:rPr>
+        <w:t>)</w:t>
+      </w:r>
+      <w:r>
+        <w:rPr>
+          <w:rFonts w:ascii="Courier New" w:eastAsia="Times New Roman" w:hAnsi="Courier New" w:cs="Courier New"/>
+          <w:color w:val="080808"/>
+          <w:szCs w:val="28"/>
+          <w:lang w:eastAsia="uk-UA"/>
+        </w:rPr>
+        <w:br/>
+      </w:r>
+      <w:proofErr w:type="spellStart"/>
+      <w:r>
+        <w:rPr>
+          <w:rFonts w:ascii="Courier New" w:eastAsia="Times New Roman" w:hAnsi="Courier New" w:cs="Courier New"/>
+          <w:color w:val="000080"/>
+          <w:szCs w:val="28"/>
+          <w:lang w:eastAsia="uk-UA"/>
+        </w:rPr>
+        <w:t>print</w:t>
+      </w:r>
+      <w:proofErr w:type="spellEnd"/>
+      <w:r>
+        <w:rPr>
+          <w:rFonts w:ascii="Courier New" w:eastAsia="Times New Roman" w:hAnsi="Courier New" w:cs="Courier New"/>
+          <w:color w:val="080808"/>
+          <w:szCs w:val="28"/>
+          <w:lang w:eastAsia="uk-UA"/>
+        </w:rPr>
+        <w:t>(stack_1)</w:t>
+      </w:r>
+      <w:r>
+        <w:rPr>
+          <w:rFonts w:ascii="Courier New" w:eastAsia="Times New Roman" w:hAnsi="Courier New" w:cs="Courier New"/>
+          <w:color w:val="080808"/>
+          <w:szCs w:val="28"/>
+          <w:lang w:eastAsia="uk-UA"/>
+        </w:rPr>
+        <w:br/>
+      </w:r>
+      <w:proofErr w:type="spellStart"/>
+      <w:r>
+        <w:rPr>
+          <w:rFonts w:ascii="Courier New" w:eastAsia="Times New Roman" w:hAnsi="Courier New" w:cs="Courier New"/>
+          <w:color w:val="000080"/>
+          <w:szCs w:val="28"/>
+          <w:lang w:eastAsia="uk-UA"/>
+        </w:rPr>
+        <w:t>print</w:t>
+      </w:r>
+      <w:proofErr w:type="spellEnd"/>
+      <w:r>
+        <w:rPr>
+          <w:rFonts w:ascii="Courier New" w:eastAsia="Times New Roman" w:hAnsi="Courier New" w:cs="Courier New"/>
+          <w:color w:val="080808"/>
+          <w:szCs w:val="28"/>
+          <w:lang w:eastAsia="uk-UA"/>
+        </w:rPr>
+        <w:t>(stack_1.take())</w:t>
+      </w:r>
+      <w:r>
+        <w:rPr>
+          <w:rFonts w:ascii="Courier New" w:eastAsia="Times New Roman" w:hAnsi="Courier New" w:cs="Courier New"/>
+          <w:color w:val="080808"/>
+          <w:szCs w:val="28"/>
+          <w:lang w:eastAsia="uk-UA"/>
+        </w:rPr>
+        <w:br/>
+      </w:r>
+      <w:proofErr w:type="spellStart"/>
+      <w:r>
+        <w:rPr>
+          <w:rFonts w:ascii="Courier New" w:eastAsia="Times New Roman" w:hAnsi="Courier New" w:cs="Courier New"/>
+          <w:color w:val="000080"/>
+          <w:szCs w:val="28"/>
+          <w:lang w:eastAsia="uk-UA"/>
+        </w:rPr>
+        <w:t>print</w:t>
+      </w:r>
+      <w:proofErr w:type="spellEnd"/>
+      <w:r>
+        <w:rPr>
+          <w:rFonts w:ascii="Courier New" w:eastAsia="Times New Roman" w:hAnsi="Courier New" w:cs="Courier New"/>
+          <w:color w:val="080808"/>
+          <w:szCs w:val="28"/>
+          <w:lang w:eastAsia="uk-UA"/>
+        </w:rPr>
+        <w:t>(stack_1.take())</w:t>
+      </w:r>
+      <w:r>
+        <w:rPr>
+          <w:rFonts w:ascii="Courier New" w:eastAsia="Times New Roman" w:hAnsi="Courier New" w:cs="Courier New"/>
+          <w:color w:val="080808"/>
+          <w:szCs w:val="28"/>
+          <w:lang w:eastAsia="uk-UA"/>
+        </w:rPr>
+        <w:br/>
+      </w:r>
+      <w:r>
+        <w:rPr>
+          <w:rFonts w:ascii="Courier New" w:eastAsia="Times New Roman" w:hAnsi="Courier New" w:cs="Courier New"/>
+          <w:color w:val="080808"/>
+          <w:szCs w:val="28"/>
+          <w:lang w:eastAsia="uk-UA"/>
+        </w:rPr>
+        <w:br/>
+        <w:t xml:space="preserve">stack_2 = </w:t>
+      </w:r>
+      <w:proofErr w:type="spellStart"/>
+      <w:r>
+        <w:rPr>
+          <w:rFonts w:ascii="Courier New" w:eastAsia="Times New Roman" w:hAnsi="Courier New" w:cs="Courier New"/>
+          <w:color w:val="080808"/>
+          <w:szCs w:val="28"/>
+          <w:lang w:eastAsia="uk-UA"/>
+        </w:rPr>
+        <w:t>handler.Stack</w:t>
+      </w:r>
+      <w:proofErr w:type="spellEnd"/>
+      <w:r>
+        <w:rPr>
+          <w:rFonts w:ascii="Courier New" w:eastAsia="Times New Roman" w:hAnsi="Courier New" w:cs="Courier New"/>
+          <w:color w:val="080808"/>
+          <w:szCs w:val="28"/>
+          <w:lang w:eastAsia="uk-UA"/>
+        </w:rPr>
+        <w:t>(</w:t>
+      </w:r>
+      <w:proofErr w:type="spellStart"/>
+      <w:r>
+        <w:rPr>
+          <w:rFonts w:ascii="Courier New" w:eastAsia="Times New Roman" w:hAnsi="Courier New" w:cs="Courier New"/>
+          <w:color w:val="080808"/>
+          <w:szCs w:val="28"/>
+          <w:lang w:eastAsia="uk-UA"/>
+        </w:rPr>
+        <w:t>handler.DoubleLinkedList</w:t>
+      </w:r>
+      <w:proofErr w:type="spellEnd"/>
+      <w:r>
+        <w:rPr>
+          <w:rFonts w:ascii="Courier New" w:eastAsia="Times New Roman" w:hAnsi="Courier New" w:cs="Courier New"/>
+          <w:color w:val="080808"/>
+          <w:szCs w:val="28"/>
+          <w:lang w:eastAsia="uk-UA"/>
+        </w:rPr>
+        <w:t>(</w:t>
+      </w:r>
+      <w:r>
+        <w:rPr>
+          <w:rFonts w:ascii="Courier New" w:eastAsia="Times New Roman" w:hAnsi="Courier New" w:cs="Courier New"/>
+          <w:color w:val="1750EB"/>
+          <w:szCs w:val="28"/>
+          <w:lang w:eastAsia="uk-UA"/>
+        </w:rPr>
+        <w:t>3</w:t>
+      </w:r>
+      <w:r>
+        <w:rPr>
+          <w:rFonts w:ascii="Courier New" w:eastAsia="Times New Roman" w:hAnsi="Courier New" w:cs="Courier New"/>
+          <w:color w:val="080808"/>
+          <w:szCs w:val="28"/>
+          <w:lang w:eastAsia="uk-UA"/>
+        </w:rPr>
+        <w:t>))</w:t>
+      </w:r>
+      <w:r>
+        <w:rPr>
+          <w:rFonts w:ascii="Courier New" w:eastAsia="Times New Roman" w:hAnsi="Courier New" w:cs="Courier New"/>
+          <w:color w:val="080808"/>
+          <w:szCs w:val="28"/>
+          <w:lang w:eastAsia="uk-UA"/>
+        </w:rPr>
+        <w:br/>
+        <w:t>stack_2.put(</w:t>
+      </w:r>
+      <w:r>
+        <w:rPr>
+          <w:rFonts w:ascii="Courier New" w:eastAsia="Times New Roman" w:hAnsi="Courier New" w:cs="Courier New"/>
+          <w:color w:val="1750EB"/>
+          <w:szCs w:val="28"/>
+          <w:lang w:eastAsia="uk-UA"/>
+        </w:rPr>
+        <w:t>4</w:t>
+      </w:r>
+      <w:r>
+        <w:rPr>
+          <w:rFonts w:ascii="Courier New" w:eastAsia="Times New Roman" w:hAnsi="Courier New" w:cs="Courier New"/>
+          <w:color w:val="080808"/>
+          <w:szCs w:val="28"/>
+          <w:lang w:eastAsia="uk-UA"/>
+        </w:rPr>
+        <w:t>)</w:t>
+      </w:r>
+      <w:r>
+        <w:rPr>
+          <w:rFonts w:ascii="Courier New" w:eastAsia="Times New Roman" w:hAnsi="Courier New" w:cs="Courier New"/>
+          <w:color w:val="080808"/>
+          <w:szCs w:val="28"/>
+          <w:lang w:eastAsia="uk-UA"/>
+        </w:rPr>
+        <w:br/>
+      </w:r>
+      <w:proofErr w:type="spellStart"/>
+      <w:r>
+        <w:rPr>
+          <w:rFonts w:ascii="Courier New" w:eastAsia="Times New Roman" w:hAnsi="Courier New" w:cs="Courier New"/>
+          <w:color w:val="000080"/>
+          <w:szCs w:val="28"/>
+          <w:lang w:eastAsia="uk-UA"/>
+        </w:rPr>
+        <w:t>print</w:t>
+      </w:r>
+      <w:proofErr w:type="spellEnd"/>
+      <w:r>
+        <w:rPr>
+          <w:rFonts w:ascii="Courier New" w:eastAsia="Times New Roman" w:hAnsi="Courier New" w:cs="Courier New"/>
+          <w:color w:val="080808"/>
+          <w:szCs w:val="28"/>
+          <w:lang w:eastAsia="uk-UA"/>
+        </w:rPr>
+        <w:t>(stack_2)</w:t>
+      </w:r>
+      <w:r>
+        <w:rPr>
+          <w:rFonts w:ascii="Courier New" w:eastAsia="Times New Roman" w:hAnsi="Courier New" w:cs="Courier New"/>
+          <w:color w:val="080808"/>
+          <w:szCs w:val="28"/>
+          <w:lang w:eastAsia="uk-UA"/>
+        </w:rPr>
+        <w:br/>
+      </w:r>
+      <w:proofErr w:type="spellStart"/>
+      <w:r>
+        <w:rPr>
+          <w:rFonts w:ascii="Courier New" w:eastAsia="Times New Roman" w:hAnsi="Courier New" w:cs="Courier New"/>
+          <w:color w:val="000080"/>
+          <w:szCs w:val="28"/>
+          <w:lang w:eastAsia="uk-UA"/>
+        </w:rPr>
+        <w:t>print</w:t>
+      </w:r>
+      <w:proofErr w:type="spellEnd"/>
+      <w:r>
+        <w:rPr>
+          <w:rFonts w:ascii="Courier New" w:eastAsia="Times New Roman" w:hAnsi="Courier New" w:cs="Courier New"/>
+          <w:color w:val="080808"/>
+          <w:szCs w:val="28"/>
+          <w:lang w:eastAsia="uk-UA"/>
+        </w:rPr>
+        <w:t>(stack_2.take())</w:t>
+      </w:r>
+      <w:r>
+        <w:rPr>
+          <w:rFonts w:ascii="Courier New" w:eastAsia="Times New Roman" w:hAnsi="Courier New" w:cs="Courier New"/>
+          <w:color w:val="080808"/>
+          <w:szCs w:val="28"/>
+          <w:lang w:eastAsia="uk-UA"/>
+        </w:rPr>
+        <w:br/>
+      </w:r>
+      <w:proofErr w:type="spellStart"/>
+      <w:r>
+        <w:rPr>
+          <w:rFonts w:ascii="Courier New" w:eastAsia="Times New Roman" w:hAnsi="Courier New" w:cs="Courier New"/>
+          <w:color w:val="000080"/>
+          <w:szCs w:val="28"/>
+          <w:lang w:eastAsia="uk-UA"/>
+        </w:rPr>
+        <w:t>print</w:t>
+      </w:r>
+      <w:proofErr w:type="spellEnd"/>
+      <w:r>
+        <w:rPr>
+          <w:rFonts w:ascii="Courier New" w:eastAsia="Times New Roman" w:hAnsi="Courier New" w:cs="Courier New"/>
+          <w:color w:val="080808"/>
+          <w:szCs w:val="28"/>
+          <w:lang w:eastAsia="uk-UA"/>
+        </w:rPr>
+        <w:t>(stack_2.take())</w:t>
+      </w:r>
+    </w:p>
+    <w:p>
+      <w:pPr>
+        <w:shd w:val="clear" w:color="auto" w:fill="FFFFFF"/>
+        <w:tabs>
+          <w:tab w:val="left" w:pos="916"/>
+          <w:tab w:val="left" w:pos="1832"/>
+          <w:tab w:val="left" w:pos="2748"/>
+          <w:tab w:val="left" w:pos="3664"/>
+          <w:tab w:val="left" w:pos="4580"/>
+          <w:tab w:val="left" w:pos="5496"/>
+          <w:tab w:val="left" w:pos="6412"/>
+          <w:tab w:val="left" w:pos="7328"/>
+          <w:tab w:val="left" w:pos="8244"/>
+          <w:tab w:val="left" w:pos="9160"/>
+          <w:tab w:val="left" w:pos="10076"/>
+          <w:tab w:val="left" w:pos="10992"/>
+          <w:tab w:val="left" w:pos="11908"/>
+          <w:tab w:val="left" w:pos="12824"/>
+          <w:tab w:val="left" w:pos="13740"/>
+          <w:tab w:val="left" w:pos="14656"/>
+        </w:tabs>
+        <w:spacing w:after="0" w:line="240" w:lineRule="auto"/>
+        <w:rPr>
+          <w:rFonts w:ascii="Courier New" w:eastAsia="Times New Roman" w:hAnsi="Courier New" w:cs="Courier New"/>
+          <w:color w:val="080808"/>
+          <w:szCs w:val="28"/>
+          <w:lang w:eastAsia="uk-UA"/>
+        </w:rPr>
+      </w:pPr>
+    </w:p>
+    <w:p>
+      <w:pPr>
+        <w:rPr>
+          <w:lang w:eastAsia="uk-UA"/>
+        </w:rPr>
+      </w:pPr>
+      <w:r>
+        <w:rPr>
+          <w:lang w:eastAsia="uk-UA"/>
+        </w:rPr>
+        <w:tab/>
+        <w:t>Отримуємо:</w:t>
+      </w:r>
+    </w:p>
+    <w:p>
+      <w:pPr>
+        <w:spacing w:after="0"/>
+        <w:rPr>
+          <w:lang w:eastAsia="uk-UA"/>
+        </w:rPr>
+      </w:pPr>
+      <w:r>
+        <w:rPr>
+          <w:lang w:eastAsia="uk-UA"/>
+        </w:rPr>
+        <w:t>[1, 2]</w:t>
+      </w:r>
+    </w:p>
+    <w:p>
+      <w:pPr>
+        <w:spacing w:after="0"/>
+        <w:rPr>
+          <w:lang w:eastAsia="uk-UA"/>
+        </w:rPr>
+      </w:pPr>
+      <w:r>
+        <w:rPr>
+          <w:lang w:eastAsia="uk-UA"/>
+        </w:rPr>
+        <w:t>2</w:t>
+      </w:r>
+    </w:p>
+    <w:p>
+      <w:pPr>
+        <w:spacing w:after="0"/>
+        <w:rPr>
+          <w:lang w:eastAsia="uk-UA"/>
+        </w:rPr>
+      </w:pPr>
+      <w:r>
+        <w:rPr>
+          <w:lang w:eastAsia="uk-UA"/>
+        </w:rPr>
+        <w:t>1</w:t>
+      </w:r>
+    </w:p>
+    <w:p>
+      <w:pPr>
+        <w:spacing w:after="0"/>
+        <w:rPr>
+          <w:lang w:eastAsia="uk-UA"/>
+        </w:rPr>
+      </w:pPr>
+      <w:r>
+        <w:rPr>
+          <w:lang w:eastAsia="uk-UA"/>
+        </w:rPr>
+        <w:t>[3, 4]</w:t>
+      </w:r>
+    </w:p>
+    <w:p>
+      <w:pPr>
+        <w:spacing w:after="0"/>
+        <w:rPr>
+          <w:lang w:eastAsia="uk-UA"/>
+        </w:rPr>
+      </w:pPr>
+      <w:r>
+        <w:rPr>
+          <w:lang w:eastAsia="uk-UA"/>
+        </w:rPr>
+        <w:t>4</w:t>
+      </w:r>
+    </w:p>
+    <w:p>
+      <w:pPr>
+        <w:spacing w:after="0"/>
+        <w:rPr>
+          <w:lang w:eastAsia="uk-UA"/>
+        </w:rPr>
+      </w:pPr>
+      <w:r>
+        <w:rPr>
+          <w:lang w:eastAsia="uk-UA"/>
+        </w:rPr>
+        <w:t>3</w:t>
+      </w:r>
+    </w:p>
+    <w:p>
+      <w:pPr>
+        <w:rPr>
+          <w:b/>
+          <w:bCs/>
+        </w:rPr>
+      </w:pPr>
     </w:p>
     <w:p>
       <w:pPr>
@@ -575,7 +1241,7 @@
 </file>
 
 <file path=word/numbering.xml><?xml version="1.0" encoding="utf-8"?>
-<w:numbering xmlns:wpc="http://schemas.microsoft.com/office/word/2010/wordprocessingCanvas" xmlns:cx="http://schemas.microsoft.com/office/drawing/2014/chartex" xmlns:cx1="http://schemas.microsoft.com/office/drawing/2015/9/8/chartex" xmlns:cx2="http://schemas.microsoft.com/office/drawing/2015/10/21/chartex" xmlns:cx3="http://schemas.microsoft.com/office/drawing/2016/5/9/chartex" xmlns:cx4="http://schemas.microsoft.com/office/drawing/2016/5/10/chartex" xmlns:cx5="http://schemas.microsoft.com/office/drawing/2016/5/11/chartex" xmlns:cx6="http://schemas.microsoft.com/office/drawing/2016/5/12/chartex" xmlns:cx7="http://schemas.microsoft.com/office/drawing/2016/5/13/chartex" xmlns:cx8="http://schemas.microsoft.com/office/drawing/2016/5/14/chartex" xmlns:mc="http://schemas.openxmlformats.org/markup-compatibility/2006" xmlns:aink="http://schemas.microsoft.com/office/drawing/2016/ink" xmlns:am3d="http://schemas.microsoft.com/office/drawing/2017/model3d" xmlns:o="urn:schemas-microsoft-com:office:office" xmlns:r="http://schemas.openxmlformats.org/officeDocument/2006/relationships" xmlns:m="http://schemas.openxmlformats.org/officeDocument/2006/math" xmlns:v="urn:schemas-microsoft-com:vml" xmlns:wp14="http://schemas.microsoft.com/office/word/2010/wordprocessingDrawing" xmlns:wp="http://schemas.openxmlformats.org/drawingml/2006/wordprocessingDrawing" xmlns:w10="urn:schemas-microsoft-com:office:word" xmlns:w="http://schemas.openxmlformats.org/wordprocessingml/2006/main" xmlns:w14="http://schemas.microsoft.com/office/word/2010/wordml" xmlns:w15="http://schemas.microsoft.com/office/word/2012/wordml" xmlns:w16cex="http://schemas.microsoft.com/office/word/2018/wordml/cex" xmlns:w16cid="http://schemas.microsoft.com/office/word/2016/wordml/cid" xmlns:w16="http://schemas.microsoft.com/office/word/2018/wordml" xmlns:w16se="http://schemas.microsoft.com/office/word/2015/wordml/symex" xmlns:wpg="http://schemas.microsoft.com/office/word/2010/wordprocessingGroup" xmlns:wpi="http://schemas.microsoft.com/office/word/2010/wordprocessingInk" xmlns:wne="http://schemas.microsoft.com/office/word/2006/wordml" xmlns:wps="http://schemas.microsoft.com/office/word/2010/wordprocessingShape" mc:Ignorable="w14 w15 w16se w16cid w16 w16cex wp14">
+<w:numbering xmlns:wpc="http://schemas.microsoft.com/office/word/2010/wordprocessingCanvas" xmlns:cx="http://schemas.microsoft.com/office/drawing/2014/chartex" xmlns:cx1="http://schemas.microsoft.com/office/drawing/2015/9/8/chartex" xmlns:cx2="http://schemas.microsoft.com/office/drawing/2015/10/21/chartex" xmlns:cx3="http://schemas.microsoft.com/office/drawing/2016/5/9/chartex" xmlns:cx4="http://schemas.microsoft.com/office/drawing/2016/5/10/chartex" xmlns:cx5="http://schemas.microsoft.com/office/drawing/2016/5/11/chartex" xmlns:cx6="http://schemas.microsoft.com/office/drawing/2016/5/12/chartex" xmlns:cx7="http://schemas.microsoft.com/office/drawing/2016/5/13/chartex" xmlns:cx8="http://schemas.microsoft.com/office/drawing/2016/5/14/chartex" xmlns:mc="http://schemas.openxmlformats.org/markup-compatibility/2006" xmlns:aink="http://schemas.microsoft.com/office/drawing/2016/ink" xmlns:am3d="http://schemas.microsoft.com/office/drawing/2017/model3d" xmlns:o="urn:schemas-microsoft-com:office:office" xmlns:r="http://schemas.openxmlformats.org/officeDocument/2006/relationships" xmlns:m="http://schemas.openxmlformats.org/officeDocument/2006/math" xmlns:v="urn:schemas-microsoft-com:vml" xmlns:wp14="http://schemas.microsoft.com/office/word/2010/wordprocessingDrawing" xmlns:wp="http://schemas.openxmlformats.org/drawingml/2006/wordprocessingDrawing" xmlns:w10="urn:schemas-microsoft-com:office:word" xmlns:w="http://schemas.openxmlformats.org/wordprocessingml/2006/main" xmlns:w14="http://schemas.microsoft.com/office/word/2010/wordml" xmlns:w15="http://schemas.microsoft.com/office/word/2012/wordml" xmlns:w16cex="http://schemas.microsoft.com/office/word/2018/wordml/cex" xmlns:w16cid="http://schemas.microsoft.com/office/word/2016/wordml/cid" xmlns:w16="http://schemas.microsoft.com/office/word/2018/wordml" xmlns:w16sdtdh="http://schemas.microsoft.com/office/word/2020/wordml/sdtdatahash" xmlns:w16se="http://schemas.microsoft.com/office/word/2015/wordml/symex" xmlns:wpg="http://schemas.microsoft.com/office/word/2010/wordprocessingGroup" xmlns:wpi="http://schemas.microsoft.com/office/word/2010/wordprocessingInk" xmlns:wne="http://schemas.microsoft.com/office/word/2006/wordml" xmlns:wps="http://schemas.microsoft.com/office/word/2010/wordprocessingShape" mc:Ignorable="w14 w15 w16se w16cid w16 w16cex w16sdtdh wp14">
   <w:abstractNum w:abstractNumId="0" w15:restartNumberingAfterBreak="0">
     <w:nsid w:val="05CA47D2"/>
     <w:multiLevelType w:val="hybridMultilevel"/>
@@ -1246,7 +1912,7 @@
 </file>
 
 <file path=word/styles.xml><?xml version="1.0" encoding="utf-8"?>
-<w:styles xmlns:mc="http://schemas.openxmlformats.org/markup-compatibility/2006" xmlns:r="http://schemas.openxmlformats.org/officeDocument/2006/relationships" xmlns:w="http://schemas.openxmlformats.org/wordprocessingml/2006/main" xmlns:w14="http://schemas.microsoft.com/office/word/2010/wordml" xmlns:w15="http://schemas.microsoft.com/office/word/2012/wordml" xmlns:w16cex="http://schemas.microsoft.com/office/word/2018/wordml/cex" xmlns:w16cid="http://schemas.microsoft.com/office/word/2016/wordml/cid" xmlns:w16="http://schemas.microsoft.com/office/word/2018/wordml" xmlns:w16se="http://schemas.microsoft.com/office/word/2015/wordml/symex" mc:Ignorable="w14 w15 w16se w16cid w16 w16cex">
+<w:styles xmlns:mc="http://schemas.openxmlformats.org/markup-compatibility/2006" xmlns:r="http://schemas.openxmlformats.org/officeDocument/2006/relationships" xmlns:w="http://schemas.openxmlformats.org/wordprocessingml/2006/main" xmlns:w14="http://schemas.microsoft.com/office/word/2010/wordml" xmlns:w15="http://schemas.microsoft.com/office/word/2012/wordml" xmlns:w16cex="http://schemas.microsoft.com/office/word/2018/wordml/cex" xmlns:w16cid="http://schemas.microsoft.com/office/word/2016/wordml/cid" xmlns:w16="http://schemas.microsoft.com/office/word/2018/wordml" xmlns:w16sdtdh="http://schemas.microsoft.com/office/word/2020/wordml/sdtdatahash" xmlns:w16se="http://schemas.microsoft.com/office/word/2015/wordml/symex" mc:Ignorable="w14 w15 w16se w16cid w16 w16cex w16sdtdh">
   <w:docDefaults>
     <w:rPrDefault>
       <w:rPr>
@@ -1724,6 +2390,54 @@
       <w:contextualSpacing/>
     </w:pPr>
   </w:style>
+  <w:style w:type="paragraph" w:styleId="HTML">
+    <w:name w:val="HTML Preformatted"/>
+    <w:basedOn w:val="a"/>
+    <w:link w:val="HTML0"/>
+    <w:uiPriority w:val="99"/>
+    <w:unhideWhenUsed/>
+    <w:rsid w:val="001F11BE"/>
+    <w:pPr>
+      <w:tabs>
+        <w:tab w:val="left" w:pos="916"/>
+        <w:tab w:val="left" w:pos="1832"/>
+        <w:tab w:val="left" w:pos="2748"/>
+        <w:tab w:val="left" w:pos="3664"/>
+        <w:tab w:val="left" w:pos="4580"/>
+        <w:tab w:val="left" w:pos="5496"/>
+        <w:tab w:val="left" w:pos="6412"/>
+        <w:tab w:val="left" w:pos="7328"/>
+        <w:tab w:val="left" w:pos="8244"/>
+        <w:tab w:val="left" w:pos="9160"/>
+        <w:tab w:val="left" w:pos="10076"/>
+        <w:tab w:val="left" w:pos="10992"/>
+        <w:tab w:val="left" w:pos="11908"/>
+        <w:tab w:val="left" w:pos="12824"/>
+        <w:tab w:val="left" w:pos="13740"/>
+        <w:tab w:val="left" w:pos="14656"/>
+      </w:tabs>
+      <w:spacing w:after="0" w:line="240" w:lineRule="auto"/>
+    </w:pPr>
+    <w:rPr>
+      <w:rFonts w:ascii="Courier New" w:eastAsia="Times New Roman" w:hAnsi="Courier New" w:cs="Courier New"/>
+      <w:sz w:val="20"/>
+      <w:szCs w:val="20"/>
+      <w:lang w:eastAsia="uk-UA"/>
+    </w:rPr>
+  </w:style>
+  <w:style w:type="character" w:customStyle="1" w:styleId="HTML0">
+    <w:name w:val="Стандартний HTML Знак"/>
+    <w:basedOn w:val="a0"/>
+    <w:link w:val="HTML"/>
+    <w:uiPriority w:val="99"/>
+    <w:rsid w:val="001F11BE"/>
+    <w:rPr>
+      <w:rFonts w:ascii="Courier New" w:eastAsia="Times New Roman" w:hAnsi="Courier New" w:cs="Courier New"/>
+      <w:sz w:val="20"/>
+      <w:szCs w:val="20"/>
+      <w:lang w:eastAsia="uk-UA"/>
+    </w:rPr>
+  </w:style>
 </w:styles>
 </file>
 
